--- a/Python/Potvizsga2024/Pótvizsga 2023.docx
+++ b/Python/Potvizsga2024/Pótvizsga 2023.docx
@@ -96,6 +96,38 @@
     </w:p>
     <w:p>
       <w:pPr>
+        <w:spacing w:after="400"/>
+        <w:jc w:val="both"/>
+      </w:pPr>
+      <w:r>
+        <w:t>1./ Írj egy programot „</w:t>
+      </w:r>
+      <w:proofErr w:type="spellStart"/>
+      <w:r>
+        <w:rPr>
+          <w:b/>
+        </w:rPr>
+        <w:t>egesz</w:t>
+      </w:r>
+      <w:r>
+        <w:t>.</w:t>
+      </w:r>
+      <w:r>
+        <w:rPr>
+          <w:b/>
+        </w:rPr>
+        <w:t>py</w:t>
+      </w:r>
+      <w:proofErr w:type="spellEnd"/>
+      <w:r>
+        <w:t>” néven!</w:t>
+      </w:r>
+      <w:r>
+        <w:t xml:space="preserve"> A program kérjen be egy egész számot és írja ki, hogy a szám pozitív (nagyobb nulla), negatív (kisebb nulla), vagy esetleg nulla!</w:t>
+      </w:r>
+    </w:p>
+    <w:p>
+      <w:pPr>
         <w:pBdr>
           <w:top w:val="single" w:sz="8" w:space="1" w:color="auto"/>
           <w:left w:val="single" w:sz="8" w:space="4" w:color="auto"/>
@@ -440,96 +472,64 @@
         </w:rPr>
         <w:t xml:space="preserve">Adj meg egy egész számot: </w:t>
       </w:r>
+      <w:r>
+        <w:rPr>
+          <w:rFonts w:ascii="Ebrima" w:hAnsi="Ebrima"/>
+          <w:b/>
+          <w:sz w:val="22"/>
+          <w:shd w:val="clear" w:color="auto" w:fill="FFFF00"/>
+        </w:rPr>
+        <w:t>0</w:t>
+      </w:r>
+    </w:p>
+    <w:p>
+      <w:pPr>
+        <w:pBdr>
+          <w:top w:val="single" w:sz="8" w:space="1" w:color="auto"/>
+          <w:left w:val="single" w:sz="8" w:space="4" w:color="auto"/>
+          <w:bottom w:val="single" w:sz="8" w:space="1" w:color="auto"/>
+          <w:right w:val="single" w:sz="8" w:space="4" w:color="auto"/>
+        </w:pBdr>
+        <w:jc w:val="both"/>
+        <w:rPr>
+          <w:rFonts w:ascii="Ebrima" w:hAnsi="Ebrima"/>
+          <w:b/>
+          <w:sz w:val="22"/>
+        </w:rPr>
+      </w:pPr>
+      <w:r>
+        <w:rPr>
+          <w:rFonts w:ascii="Ebrima" w:hAnsi="Ebrima"/>
+          <w:b/>
+          <w:sz w:val="22"/>
+        </w:rPr>
+        <w:t>A megadott szám nulla!</w:t>
+      </w:r>
+    </w:p>
+    <w:p>
+      <w:pPr>
+        <w:pBdr>
+          <w:top w:val="single" w:sz="8" w:space="1" w:color="auto"/>
+          <w:left w:val="single" w:sz="8" w:space="4" w:color="auto"/>
+          <w:bottom w:val="single" w:sz="8" w:space="1" w:color="auto"/>
+          <w:right w:val="single" w:sz="8" w:space="4" w:color="auto"/>
+        </w:pBdr>
+        <w:spacing w:after="600"/>
+        <w:jc w:val="both"/>
+        <w:rPr>
+          <w:rFonts w:ascii="Ebrima" w:hAnsi="Ebrima"/>
+          <w:sz w:val="22"/>
+        </w:rPr>
+      </w:pPr>
+      <w:r>
+        <w:rPr>
+          <w:rFonts w:ascii="Ebrima" w:hAnsi="Ebrima"/>
+          <w:sz w:val="22"/>
+        </w:rPr>
+        <w:t>&gt;&gt;&gt;</w:t>
+      </w:r>
       <w:bookmarkStart w:id="0" w:name="_GoBack"/>
-      <w:r>
-        <w:rPr>
-          <w:rFonts w:ascii="Ebrima" w:hAnsi="Ebrima"/>
-          <w:b/>
-          <w:sz w:val="22"/>
-          <w:shd w:val="clear" w:color="auto" w:fill="FFFF00"/>
-        </w:rPr>
-        <w:t>0</w:t>
-      </w:r>
       <w:bookmarkEnd w:id="0"/>
-    </w:p>
-    <w:p>
-      <w:pPr>
-        <w:pBdr>
-          <w:top w:val="single" w:sz="8" w:space="1" w:color="auto"/>
-          <w:left w:val="single" w:sz="8" w:space="4" w:color="auto"/>
-          <w:bottom w:val="single" w:sz="8" w:space="1" w:color="auto"/>
-          <w:right w:val="single" w:sz="8" w:space="4" w:color="auto"/>
-        </w:pBdr>
-        <w:jc w:val="both"/>
-        <w:rPr>
-          <w:rFonts w:ascii="Ebrima" w:hAnsi="Ebrima"/>
-          <w:b/>
-          <w:sz w:val="22"/>
-        </w:rPr>
-      </w:pPr>
-      <w:r>
-        <w:rPr>
-          <w:rFonts w:ascii="Ebrima" w:hAnsi="Ebrima"/>
-          <w:b/>
-          <w:sz w:val="22"/>
-        </w:rPr>
-        <w:t>A megadott szám nulla!</w:t>
-      </w:r>
-    </w:p>
-    <w:p>
-      <w:pPr>
-        <w:pBdr>
-          <w:top w:val="single" w:sz="8" w:space="1" w:color="auto"/>
-          <w:left w:val="single" w:sz="8" w:space="4" w:color="auto"/>
-          <w:bottom w:val="single" w:sz="8" w:space="1" w:color="auto"/>
-          <w:right w:val="single" w:sz="8" w:space="4" w:color="auto"/>
-        </w:pBdr>
-        <w:spacing w:after="600"/>
-        <w:jc w:val="both"/>
-        <w:rPr>
-          <w:rFonts w:ascii="Ebrima" w:hAnsi="Ebrima"/>
-          <w:sz w:val="22"/>
-        </w:rPr>
-      </w:pPr>
-      <w:r>
-        <w:rPr>
-          <w:rFonts w:ascii="Ebrima" w:hAnsi="Ebrima"/>
-          <w:sz w:val="22"/>
-        </w:rPr>
-        <w:t>&gt;&gt;&gt;</w:t>
-      </w:r>
-    </w:p>
-    <w:p>
-      <w:pPr>
-        <w:spacing w:after="400"/>
-        <w:jc w:val="both"/>
-      </w:pPr>
-      <w:r>
-        <w:t>1./ Írj egy programot „</w:t>
-      </w:r>
-      <w:proofErr w:type="spellStart"/>
-      <w:r>
-        <w:rPr>
-          <w:b/>
-        </w:rPr>
-        <w:t>egesz</w:t>
-      </w:r>
-      <w:r>
-        <w:t>.</w:t>
-      </w:r>
-      <w:r>
-        <w:rPr>
-          <w:b/>
-        </w:rPr>
-        <w:t>py</w:t>
-      </w:r>
-      <w:proofErr w:type="spellEnd"/>
-      <w:r>
-        <w:t>” néven!</w:t>
-      </w:r>
-      <w:r>
-        <w:t xml:space="preserve"> A program kérjen be egy egész számot és írja ki, hogy a szám pozitív (nagyobb nulla), negatív (kisebb nulla), vagy esetleg nulla!</w:t>
-      </w:r>
     </w:p>
     <w:p>
       <w:pPr>
